--- a/News Articles/Experiment Paper/English/English21.docx
+++ b/News Articles/Experiment Paper/English/English21.docx
@@ -1045,6 +1045,14 @@
                 <w:szCs w:val="24"/>
               </w:rPr>
             </w:pPr>
+            <w:r>
+              <w:rPr>
+                <w:b/>
+                <w:sz w:val="24"/>
+                <w:szCs w:val="24"/>
+              </w:rPr>
+              <w:t>0.8</w:t>
+            </w:r>
           </w:p>
         </w:tc>
       </w:tr>
@@ -1864,6 +1872,14 @@
                 <w:szCs w:val="24"/>
               </w:rPr>
             </w:pPr>
+            <w:r>
+              <w:rPr>
+                <w:b/>
+                <w:sz w:val="24"/>
+                <w:szCs w:val="24"/>
+              </w:rPr>
+              <w:t>0.4285</w:t>
+            </w:r>
           </w:p>
         </w:tc>
       </w:tr>
@@ -1908,6 +1924,14 @@
                 <w:szCs w:val="24"/>
               </w:rPr>
             </w:pPr>
+            <w:r>
+              <w:rPr>
+                <w:b/>
+                <w:sz w:val="24"/>
+                <w:szCs w:val="24"/>
+              </w:rPr>
+              <w:t>0.2857</w:t>
+            </w:r>
           </w:p>
         </w:tc>
       </w:tr>
@@ -1952,6 +1976,14 @@
                 <w:szCs w:val="24"/>
               </w:rPr>
             </w:pPr>
+            <w:r>
+              <w:rPr>
+                <w:b/>
+                <w:sz w:val="24"/>
+                <w:szCs w:val="24"/>
+              </w:rPr>
+              <w:t>0.3571</w:t>
+            </w:r>
           </w:p>
         </w:tc>
       </w:tr>
